--- a/results/tables/MSWord/Table6_Q12-Q14_method.docx
+++ b/results/tables/MSWord/Table6_Q12-Q14_method.docx
@@ -9,7 +9,7 @@
         <w:tblLook w:firstRow="1" w:lastRow="0" w:firstColumn="0" w:lastColumn="0" w:noHBand="0" w:noVBand="1"/>
       </w:tblPr>
       <w:tblGrid>
-        <w:gridCol w:w="11638"/>
+        <w:gridCol w:w="5376"/>
         <w:gridCol w:w="2447"/>
         <w:gridCol w:w="2190"/>
         <w:gridCol w:w="2764"/>
@@ -949,7 +949,7 @@
       <w:tr>
         <w:trPr>
           <w:cantSplit/>
-          <w:trHeight w:val="619" w:hRule="auto"/>
+          <w:trHeight w:val="617" w:hRule="auto"/>
         </w:trPr>
         <w:tc>
           <w:tcPr>
@@ -977,7 +977,7 @@
                 <w:szCs w:val="22"/>
                 <w:color w:val="000000"/>
               </w:rPr>
-              <w:t xml:space="preserve">Please estimate the percentage of recent studies in your sub-field that could be replicated. - Percentage</w:t>
+              <w:t xml:space="preserve">Percent of recent studies that could be replicated</w:t>
             </w:r>
           </w:p>
         </w:tc>
@@ -1670,7 +1670,7 @@
       <w:tr>
         <w:trPr>
           <w:cantSplit/>
-          <w:trHeight w:val="619" w:hRule="auto"/>
+          <w:trHeight w:val="617" w:hRule="auto"/>
         </w:trPr>
         <w:tc>
           <w:tcPr>
@@ -1698,7 +1698,7 @@
                 <w:szCs w:val="22"/>
                 <w:color w:val="000000"/>
               </w:rPr>
-              <w:t xml:space="preserve">Please estimate the percentage of recent studies published in your sub-field that should be replicated. - Percentage</w:t>
+              <w:t xml:space="preserve">Percent of recent studies that should be replicated</w:t>
             </w:r>
           </w:p>
         </w:tc>
